--- a/04_Ristrutturazione.docx
+++ b/04_Ristrutturazione.docx
@@ -20,10 +20,6 @@
     <w:p>
       <w:pPr>
         <w:pStyle w:val="Titolo2"/>
-        <w:rPr>
-          <w:sz w:val="24"/>
-          <w:szCs w:val="24"/>
-        </w:rPr>
       </w:pPr>
       <w:r>
         <w:t>Analisi delle performance</w:t>
@@ -76,6 +72,16 @@
           <w:szCs w:val="24"/>
         </w:rPr>
         <w:t>Operazioni più frequenti</w:t>
+      </w:r>
+      <w:r>
+        <w:rPr>
+          <w:rFonts w:ascii="Segoe UI" w:hAnsi="Segoe UI" w:cs="Segoe UI"/>
+          <w:b/>
+          <w:bCs/>
+          <w:sz w:val="24"/>
+          <w:szCs w:val="24"/>
+        </w:rPr>
+        <w:t xml:space="preserve"> (a cadenza giornaliera)</w:t>
       </w:r>
     </w:p>
     <w:p>
@@ -144,7 +150,39 @@
           <w:sz w:val="24"/>
           <w:szCs w:val="24"/>
         </w:rPr>
-        <w:t>Aggiunta nuove visite (con “storico”)</w:t>
+        <w:t>Aggiunta nuove visite</w:t>
+      </w:r>
+      <w:r>
+        <w:rPr>
+          <w:rFonts w:ascii="Segoe UI" w:hAnsi="Segoe UI" w:cs="Segoe UI"/>
+          <w:sz w:val="24"/>
+          <w:szCs w:val="24"/>
+        </w:rPr>
+        <w:t xml:space="preserve"> veterinarie</w:t>
+      </w:r>
+      <w:r>
+        <w:rPr>
+          <w:rFonts w:ascii="Segoe UI" w:hAnsi="Segoe UI" w:cs="Segoe UI"/>
+          <w:sz w:val="24"/>
+          <w:szCs w:val="24"/>
+        </w:rPr>
+        <w:t xml:space="preserve"> (</w:t>
+      </w:r>
+      <w:r>
+        <w:rPr>
+          <w:rFonts w:ascii="Segoe UI" w:hAnsi="Segoe UI" w:cs="Segoe UI"/>
+          <w:sz w:val="24"/>
+          <w:szCs w:val="24"/>
+        </w:rPr>
+        <w:t>scrittura nello</w:t>
+      </w:r>
+      <w:r>
+        <w:rPr>
+          <w:rFonts w:ascii="Segoe UI" w:hAnsi="Segoe UI" w:cs="Segoe UI"/>
+          <w:sz w:val="24"/>
+          <w:szCs w:val="24"/>
+        </w:rPr>
+        <w:t xml:space="preserve"> “storico”)</w:t>
       </w:r>
     </w:p>
     <w:p>
@@ -203,6 +241,14 @@
         </w:rPr>
         <w:t>Modifiche delle assegnazioni degli addetti alle pulizie e dei veterinari</w:t>
       </w:r>
+      <w:r>
+        <w:rPr>
+          <w:rFonts w:ascii="Segoe UI" w:hAnsi="Segoe UI" w:cs="Segoe UI"/>
+          <w:sz w:val="24"/>
+          <w:szCs w:val="24"/>
+        </w:rPr>
+        <w:t xml:space="preserve"> (si suppone siano modifiche fatte di rado)</w:t>
+      </w:r>
     </w:p>
     <w:p>
       <w:pPr>
@@ -249,6 +295,14 @@
         </w:rPr>
         <w:t>Modifica della struttura gerarchica area/abitazione/gabbia</w:t>
       </w:r>
+      <w:r>
+        <w:rPr>
+          <w:rFonts w:ascii="Segoe UI" w:hAnsi="Segoe UI" w:cs="Segoe UI"/>
+          <w:sz w:val="24"/>
+          <w:szCs w:val="24"/>
+        </w:rPr>
+        <w:t xml:space="preserve"> (modificati molto raramente)</w:t>
+      </w:r>
     </w:p>
     <w:p>
       <w:pPr>
@@ -304,6 +358,16 @@
           <w:szCs w:val="24"/>
         </w:rPr>
         <w:t>Operazioni più frequenti</w:t>
+      </w:r>
+      <w:r>
+        <w:rPr>
+          <w:rFonts w:ascii="Segoe UI" w:hAnsi="Segoe UI" w:cs="Segoe UI"/>
+          <w:b/>
+          <w:bCs/>
+          <w:sz w:val="24"/>
+          <w:szCs w:val="24"/>
+        </w:rPr>
+        <w:t xml:space="preserve"> (a cadenza giornaliera)</w:t>
       </w:r>
     </w:p>
     <w:p>
@@ -330,6 +394,14 @@
         </w:rPr>
         <w:t>Informazioni sugli esemplari</w:t>
       </w:r>
+      <w:r>
+        <w:rPr>
+          <w:rFonts w:ascii="Segoe UI" w:hAnsi="Segoe UI" w:cs="Segoe UI"/>
+          <w:sz w:val="24"/>
+          <w:szCs w:val="24"/>
+        </w:rPr>
+        <w:t xml:space="preserve"> (molto frequenti)</w:t>
+      </w:r>
     </w:p>
     <w:p>
       <w:pPr>
@@ -378,7 +450,31 @@
           <w:sz w:val="24"/>
           <w:szCs w:val="24"/>
         </w:rPr>
-        <w:t>Collocazione: gabbia, abitazione, area</w:t>
+        <w:t xml:space="preserve">Collocazione: </w:t>
+      </w:r>
+      <w:r>
+        <w:rPr>
+          <w:rFonts w:ascii="Segoe UI" w:hAnsi="Segoe UI" w:cs="Segoe UI"/>
+          <w:sz w:val="24"/>
+          <w:szCs w:val="24"/>
+        </w:rPr>
+        <w:t xml:space="preserve">le entità </w:t>
+      </w:r>
+      <w:r>
+        <w:rPr>
+          <w:rFonts w:ascii="Segoe UI" w:hAnsi="Segoe UI" w:cs="Segoe UI"/>
+          <w:sz w:val="24"/>
+          <w:szCs w:val="24"/>
+        </w:rPr>
+        <w:t>gabbia, abitazione, area</w:t>
+      </w:r>
+      <w:r>
+        <w:rPr>
+          <w:rFonts w:ascii="Segoe UI" w:hAnsi="Segoe UI" w:cs="Segoe UI"/>
+          <w:sz w:val="24"/>
+          <w:szCs w:val="24"/>
+        </w:rPr>
+        <w:t xml:space="preserve"> verranno coinvolte nelle operazioni di lettura</w:t>
       </w:r>
     </w:p>
     <w:p>
@@ -534,36 +630,6 @@
     </w:p>
     <w:p>
       <w:pPr>
-        <w:spacing w:after="0" w:line="276" w:lineRule="auto"/>
-        <w:rPr>
-          <w:rFonts w:ascii="Segoe UI" w:hAnsi="Segoe UI" w:cs="Segoe UI"/>
-          <w:sz w:val="28"/>
-          <w:szCs w:val="28"/>
-        </w:rPr>
-      </w:pPr>
-    </w:p>
-    <w:p>
-      <w:pPr>
-        <w:spacing w:after="0" w:line="276" w:lineRule="auto"/>
-        <w:rPr>
-          <w:rFonts w:ascii="Segoe UI" w:hAnsi="Segoe UI" w:cs="Segoe UI"/>
-          <w:sz w:val="28"/>
-          <w:szCs w:val="28"/>
-        </w:rPr>
-      </w:pPr>
-    </w:p>
-    <w:p>
-      <w:pPr>
-        <w:spacing w:after="0" w:line="276" w:lineRule="auto"/>
-        <w:rPr>
-          <w:rFonts w:ascii="Segoe UI" w:hAnsi="Segoe UI" w:cs="Segoe UI"/>
-          <w:sz w:val="28"/>
-          <w:szCs w:val="28"/>
-        </w:rPr>
-      </w:pPr>
-    </w:p>
-    <w:p>
-      <w:pPr>
         <w:pStyle w:val="Titolo2"/>
       </w:pPr>
       <w:r>
@@ -572,77 +638,569 @@
       </w:r>
     </w:p>
     <w:p>
-      <w:r>
-        <w:t>….</w:t>
-      </w:r>
-    </w:p>
-    <w:p/>
-    <w:p>
-      <w:pPr>
-        <w:pStyle w:val="Titolo2"/>
-      </w:pPr>
-      <w:r>
-        <w:t>Ristrutturazione attributi multipli</w:t>
-      </w:r>
-    </w:p>
-    <w:p>
-      <w:pPr>
-        <w:spacing w:after="0" w:line="276" w:lineRule="auto"/>
-        <w:rPr>
-          <w:rFonts w:ascii="Segoe UI" w:hAnsi="Segoe UI" w:cs="Segoe UI"/>
-          <w:sz w:val="28"/>
-          <w:szCs w:val="28"/>
-        </w:rPr>
-      </w:pPr>
-      <w:r>
-        <w:rPr>
-          <w:rFonts w:ascii="Segoe UI" w:hAnsi="Segoe UI" w:cs="Segoe UI"/>
-          <w:sz w:val="28"/>
-          <w:szCs w:val="28"/>
-        </w:rPr>
-        <w:t>…</w:t>
-      </w:r>
-    </w:p>
-    <w:p>
-      <w:pPr>
-        <w:pStyle w:val="Titolo2"/>
-        <w:rPr>
-          <w:sz w:val="28"/>
-        </w:rPr>
-      </w:pPr>
-      <w:r>
-        <w:t xml:space="preserve">Analisi delle </w:t>
-      </w:r>
-      <w:r>
-        <w:t>r</w:t>
-      </w:r>
-      <w:r>
-        <w:t>idondanze</w:t>
-      </w:r>
-      <w:r>
-        <w:br/>
-      </w:r>
-    </w:p>
-    <w:p>
-      <w:pPr>
-        <w:spacing w:after="0" w:line="276" w:lineRule="auto"/>
-        <w:rPr>
-          <w:rFonts w:ascii="Segoe UI" w:hAnsi="Segoe UI" w:cs="Segoe UI"/>
+      <w:pPr>
+        <w:rPr>
           <w:b/>
           <w:bCs/>
-          <w:sz w:val="24"/>
-          <w:szCs w:val="24"/>
-        </w:rPr>
-      </w:pPr>
-      <w:r>
-        <w:rPr>
-          <w:rFonts w:ascii="Segoe UI" w:hAnsi="Segoe UI" w:cs="Segoe UI"/>
+        </w:rPr>
+      </w:pPr>
+      <w:r>
+        <w:rPr>
           <w:b/>
           <w:bCs/>
-          <w:sz w:val="24"/>
-          <w:szCs w:val="24"/>
-        </w:rPr>
-        <w:t>Attributo genere (ESEMPLARE-ABITAZIONE)</w:t>
+        </w:rPr>
+        <w:t>Generalizzazione addetto pulizie – veterinario, totale disgiunta.</w:t>
+      </w:r>
+    </w:p>
+    <w:p>
+      <w:r>
+        <w:rPr>
+          <w:noProof/>
+        </w:rPr>
+        <w:drawing>
+          <wp:anchor distT="0" distB="0" distL="114300" distR="114300" simplePos="0" relativeHeight="251658240" behindDoc="0" locked="0" layoutInCell="1" allowOverlap="1" wp14:anchorId="13DBBFD9" wp14:editId="038DA117">
+            <wp:simplePos x="0" y="0"/>
+            <wp:positionH relativeFrom="margin">
+              <wp:align>left</wp:align>
+            </wp:positionH>
+            <wp:positionV relativeFrom="paragraph">
+              <wp:posOffset>7241</wp:posOffset>
+            </wp:positionV>
+            <wp:extent cx="2674620" cy="1985645"/>
+            <wp:effectExtent l="0" t="0" r="0" b="0"/>
+            <wp:wrapThrough wrapText="bothSides">
+              <wp:wrapPolygon edited="0">
+                <wp:start x="0" y="0"/>
+                <wp:lineTo x="0" y="21344"/>
+                <wp:lineTo x="21385" y="21344"/>
+                <wp:lineTo x="21385" y="0"/>
+                <wp:lineTo x="0" y="0"/>
+              </wp:wrapPolygon>
+            </wp:wrapThrough>
+            <wp:docPr id="1" name="Immagine 1"/>
+            <wp:cNvGraphicFramePr>
+              <a:graphicFrameLocks xmlns:a="http://schemas.openxmlformats.org/drawingml/2006/main" noChangeAspect="1"/>
+            </wp:cNvGraphicFramePr>
+            <a:graphic xmlns:a="http://schemas.openxmlformats.org/drawingml/2006/main">
+              <a:graphicData uri="http://schemas.openxmlformats.org/drawingml/2006/picture">
+                <pic:pic xmlns:pic="http://schemas.openxmlformats.org/drawingml/2006/picture">
+                  <pic:nvPicPr>
+                    <pic:cNvPr id="1" name=""/>
+                    <pic:cNvPicPr/>
+                  </pic:nvPicPr>
+                  <pic:blipFill rotWithShape="1">
+                    <a:blip r:embed="rId5">
+                      <a:extLst>
+                        <a:ext uri="{BEBA8EAE-BF5A-486C-A8C5-ECC9F3942E4B}">
+                          <a14:imgProps xmlns:a14="http://schemas.microsoft.com/office/drawing/2010/main">
+                            <a14:imgLayer r:embed="rId6">
+                              <a14:imgEffect>
+                                <a14:sharpenSoften amount="10000"/>
+                              </a14:imgEffect>
+                              <a14:imgEffect>
+                                <a14:brightnessContrast contrast="70000"/>
+                              </a14:imgEffect>
+                            </a14:imgLayer>
+                          </a14:imgProps>
+                        </a:ext>
+                        <a:ext uri="{28A0092B-C50C-407E-A947-70E740481C1C}">
+                          <a14:useLocalDpi xmlns:a14="http://schemas.microsoft.com/office/drawing/2010/main" val="0"/>
+                        </a:ext>
+                      </a:extLst>
+                    </a:blip>
+                    <a:srcRect l="15392" t="18039" r="65770" b="57095"/>
+                    <a:stretch/>
+                  </pic:blipFill>
+                  <pic:spPr bwMode="auto">
+                    <a:xfrm>
+                      <a:off x="0" y="0"/>
+                      <a:ext cx="2674962" cy="1986004"/>
+                    </a:xfrm>
+                    <a:prstGeom prst="rect">
+                      <a:avLst/>
+                    </a:prstGeom>
+                    <a:ln>
+                      <a:noFill/>
+                    </a:ln>
+                    <a:extLst>
+                      <a:ext uri="{53640926-AAD7-44D8-BBD7-CCE9431645EC}">
+                        <a14:shadowObscured xmlns:a14="http://schemas.microsoft.com/office/drawing/2010/main"/>
+                      </a:ext>
+                    </a:extLst>
+                  </pic:spPr>
+                </pic:pic>
+              </a:graphicData>
+            </a:graphic>
+            <wp14:sizeRelV relativeFrom="margin">
+              <wp14:pctHeight>0</wp14:pctHeight>
+            </wp14:sizeRelV>
+          </wp:anchor>
+        </w:drawing>
+      </w:r>
+    </w:p>
+    <w:p/>
+    <w:p/>
+    <w:p/>
+    <w:p/>
+    <w:p/>
+    <w:p/>
+    <w:p>
+      <w:r>
+        <w:t>In fase di analisi delle generalizzazioni è stato valutato di mantenere entrambi i figli e rimuovere l’entità genitore. I motivi che hanno portato a questa scelta sono:</w:t>
+      </w:r>
+    </w:p>
+    <w:p>
+      <w:pPr>
+        <w:pStyle w:val="Paragrafoelenco"/>
+        <w:numPr>
+          <w:ilvl w:val="0"/>
+          <w:numId w:val="21"/>
+        </w:numPr>
+      </w:pPr>
+      <w:r>
+        <w:t>La generalizzazione è totale</w:t>
+      </w:r>
+    </w:p>
+    <w:p>
+      <w:pPr>
+        <w:pStyle w:val="Paragrafoelenco"/>
+        <w:numPr>
+          <w:ilvl w:val="0"/>
+          <w:numId w:val="21"/>
+        </w:numPr>
+      </w:pPr>
+      <w:r>
+        <w:t>Non risulta mai necessario rappresentare dipendenti che non siano addetti alle pulizie o veterinari</w:t>
+      </w:r>
+    </w:p>
+    <w:p>
+      <w:pPr>
+        <w:pStyle w:val="Paragrafoelenco"/>
+        <w:numPr>
+          <w:ilvl w:val="0"/>
+          <w:numId w:val="21"/>
+        </w:numPr>
+      </w:pPr>
+      <w:r>
+        <w:t>Si suppone siano più frequenti le operazioni di lettura riguardanti gli attributi specifici (di addetto alle pulizie e veterinario) che quelli generici</w:t>
+      </w:r>
+    </w:p>
+    <w:p>
+      <w:pPr>
+        <w:pStyle w:val="Paragrafoelenco"/>
+        <w:numPr>
+          <w:ilvl w:val="0"/>
+          <w:numId w:val="21"/>
+        </w:numPr>
+      </w:pPr>
+      <w:r>
+        <w:t>Mantenere l’entità dipendente avrebbe comportato la presenza di un attributo il cui scopo sarebbe stato quello di indicare se un determinato dipendente fosse un addetto alle pulizie o un veterinario</w:t>
+      </w:r>
+    </w:p>
+    <w:p>
+      <w:pPr>
+        <w:pStyle w:val="Paragrafoelenco"/>
+        <w:numPr>
+          <w:ilvl w:val="1"/>
+          <w:numId w:val="21"/>
+        </w:numPr>
+      </w:pPr>
+      <w:r>
+        <w:t>Inoltre, l’attributo turno di pulizia sarebbe stato sempre presente per ogni dipendente, anche per i veterinari.</w:t>
+      </w:r>
+    </w:p>
+    <w:p>
+      <w:pPr>
+        <w:pStyle w:val="Paragrafoelenco"/>
+        <w:numPr>
+          <w:ilvl w:val="0"/>
+          <w:numId w:val="21"/>
+        </w:numPr>
+        <w:jc w:val="both"/>
+      </w:pPr>
+      <w:r>
+        <w:t xml:space="preserve">Mantenere l’entità dipendente avrebbe reso più difficoltoso il controllo e la gestione delle inconsistenze (ad </w:t>
+      </w:r>
+      <w:proofErr w:type="spellStart"/>
+      <w:r>
+        <w:t>es</w:t>
+      </w:r>
+      <w:proofErr w:type="spellEnd"/>
+      <w:r>
+        <w:t>: un addetto alle pulizie che visita un esemplare)</w:t>
+      </w:r>
+      <w:r>
+        <w:t xml:space="preserve">                                                                                                                                                                                                                                                                                                                                                                                                                                                                                                                                                                                                                                                                                                                                                                                                                                                                                                                                                                                                                                                                                                                                                                                                                                                                                                                                                                                                                                                                                                                                                                                                                                                                                                                                                                                                                                                                                                                                                                                                                                                                                                                                                                                                                                                                                                           </w:t>
+      </w:r>
+    </w:p>
+    <w:p>
+      <w:pPr>
+        <w:pStyle w:val="Titolo2"/>
+      </w:pPr>
+      <w:r>
+        <w:t>Rimozione</w:t>
+      </w:r>
+      <w:r>
+        <w:t xml:space="preserve"> attributi multipli</w:t>
+      </w:r>
+    </w:p>
+    <w:p>
+      <w:pPr>
+        <w:rPr>
+          <w:b/>
+          <w:bCs/>
+        </w:rPr>
+      </w:pPr>
+      <w:r>
+        <w:rPr>
+          <w:b/>
+          <w:bCs/>
+        </w:rPr>
+        <w:t>Attributo multiplo risultati visita (relazione visitare)</w:t>
+      </w:r>
+    </w:p>
+    <w:p>
+      <w:pPr>
+        <w:rPr>
+          <w:b/>
+          <w:bCs/>
+        </w:rPr>
+      </w:pPr>
+      <w:r>
+        <w:rPr>
+          <w:b/>
+          <w:bCs/>
+          <w:noProof/>
+        </w:rPr>
+        <mc:AlternateContent>
+          <mc:Choice Requires="wps">
+            <w:drawing>
+              <wp:anchor distT="0" distB="0" distL="114300" distR="114300" simplePos="0" relativeHeight="251660288" behindDoc="0" locked="0" layoutInCell="1" allowOverlap="1" wp14:anchorId="75CDDC77" wp14:editId="32209797">
+                <wp:simplePos x="0" y="0"/>
+                <wp:positionH relativeFrom="column">
+                  <wp:posOffset>2708963</wp:posOffset>
+                </wp:positionH>
+                <wp:positionV relativeFrom="paragraph">
+                  <wp:posOffset>869576</wp:posOffset>
+                </wp:positionV>
+                <wp:extent cx="211455" cy="1530429"/>
+                <wp:effectExtent l="0" t="240347" r="0" b="253048"/>
+                <wp:wrapNone/>
+                <wp:docPr id="5" name="Freccia in su 5"/>
+                <wp:cNvGraphicFramePr/>
+                <a:graphic xmlns:a="http://schemas.openxmlformats.org/drawingml/2006/main">
+                  <a:graphicData uri="http://schemas.microsoft.com/office/word/2010/wordprocessingShape">
+                    <wps:wsp>
+                      <wps:cNvSpPr/>
+                      <wps:spPr>
+                        <a:xfrm rot="6765701">
+                          <a:off x="0" y="0"/>
+                          <a:ext cx="211455" cy="1530429"/>
+                        </a:xfrm>
+                        <a:prstGeom prst="upArrow">
+                          <a:avLst>
+                            <a:gd name="adj1" fmla="val 26974"/>
+                            <a:gd name="adj2" fmla="val 77570"/>
+                          </a:avLst>
+                        </a:prstGeom>
+                      </wps:spPr>
+                      <wps:style>
+                        <a:lnRef idx="2">
+                          <a:schemeClr val="accent1">
+                            <a:shade val="50000"/>
+                          </a:schemeClr>
+                        </a:lnRef>
+                        <a:fillRef idx="1">
+                          <a:schemeClr val="accent1"/>
+                        </a:fillRef>
+                        <a:effectRef idx="0">
+                          <a:schemeClr val="accent1"/>
+                        </a:effectRef>
+                        <a:fontRef idx="minor">
+                          <a:schemeClr val="lt1"/>
+                        </a:fontRef>
+                      </wps:style>
+                      <wps:bodyPr rot="0" spcFirstLastPara="0" vertOverflow="overflow" horzOverflow="overflow" vert="horz" wrap="square" lIns="91440" tIns="45720" rIns="91440" bIns="45720" numCol="1" spcCol="0" rtlCol="0" fromWordArt="0" anchor="ctr" anchorCtr="0" forceAA="0" compatLnSpc="1">
+                        <a:prstTxWarp prst="textNoShape">
+                          <a:avLst/>
+                        </a:prstTxWarp>
+                        <a:noAutofit/>
+                      </wps:bodyPr>
+                    </wps:wsp>
+                  </a:graphicData>
+                </a:graphic>
+                <wp14:sizeRelV relativeFrom="margin">
+                  <wp14:pctHeight>0</wp14:pctHeight>
+                </wp14:sizeRelV>
+              </wp:anchor>
+            </w:drawing>
+          </mc:Choice>
+          <mc:Fallback>
+            <w:pict>
+              <v:shapetype w14:anchorId="13521022" id="_x0000_t68" coordsize="21600,21600" o:spt="68" adj="5400,5400" path="m0@0l@1@0@1,21600@2,21600@2@0,21600@0,10800,xe">
+                <v:stroke joinstyle="miter"/>
+                <v:formulas>
+                  <v:f eqn="val #0"/>
+                  <v:f eqn="val #1"/>
+                  <v:f eqn="sum 21600 0 #1"/>
+                  <v:f eqn="prod #0 #1 10800"/>
+                  <v:f eqn="sum #0 0 @3"/>
+                </v:formulas>
+                <v:path o:connecttype="custom" o:connectlocs="10800,0;0,@0;10800,21600;21600,@0" o:connectangles="270,180,90,0" textboxrect="@1,@4,@2,21600"/>
+                <v:handles>
+                  <v:h position="#1,#0" xrange="0,10800" yrange="0,21600"/>
+                </v:handles>
+              </v:shapetype>
+              <v:shape id="Freccia in su 5" o:spid="_x0000_s1026" type="#_x0000_t68" style="position:absolute;margin-left:213.3pt;margin-top:68.45pt;width:16.65pt;height:120.5pt;rotation:7389950fd;z-index:251660288;visibility:visible;mso-wrap-style:square;mso-height-percent:0;mso-wrap-distance-left:9pt;mso-wrap-distance-top:0;mso-wrap-distance-right:9pt;mso-wrap-distance-bottom:0;mso-position-horizontal:absolute;mso-position-horizontal-relative:text;mso-position-vertical:absolute;mso-position-vertical-relative:text;mso-height-percent:0;mso-height-relative:margin;v-text-anchor:middle" o:gfxdata="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" adj="2315,7887" fillcolor="#4472c4 [3204]" strokecolor="#1f3763 [1604]" strokeweight="1pt"/>
+            </w:pict>
+          </mc:Fallback>
+        </mc:AlternateContent>
+      </w:r>
+      <w:r>
+        <w:rPr>
+          <w:noProof/>
+        </w:rPr>
+        <w:drawing>
+          <wp:anchor distT="0" distB="0" distL="114300" distR="114300" simplePos="0" relativeHeight="251659264" behindDoc="0" locked="0" layoutInCell="1" allowOverlap="1" wp14:anchorId="309B8651" wp14:editId="647B35A5">
+            <wp:simplePos x="0" y="0"/>
+            <wp:positionH relativeFrom="column">
+              <wp:posOffset>3415115</wp:posOffset>
+            </wp:positionH>
+            <wp:positionV relativeFrom="paragraph">
+              <wp:posOffset>1536254</wp:posOffset>
+            </wp:positionV>
+            <wp:extent cx="2449773" cy="1417529"/>
+            <wp:effectExtent l="0" t="0" r="8255" b="0"/>
+            <wp:wrapThrough wrapText="bothSides">
+              <wp:wrapPolygon edited="0">
+                <wp:start x="0" y="0"/>
+                <wp:lineTo x="0" y="21194"/>
+                <wp:lineTo x="21505" y="21194"/>
+                <wp:lineTo x="21505" y="0"/>
+                <wp:lineTo x="0" y="0"/>
+              </wp:wrapPolygon>
+            </wp:wrapThrough>
+            <wp:docPr id="4" name="Immagine 4"/>
+            <wp:cNvGraphicFramePr>
+              <a:graphicFrameLocks xmlns:a="http://schemas.openxmlformats.org/drawingml/2006/main" noChangeAspect="1"/>
+            </wp:cNvGraphicFramePr>
+            <a:graphic xmlns:a="http://schemas.openxmlformats.org/drawingml/2006/main">
+              <a:graphicData uri="http://schemas.openxmlformats.org/drawingml/2006/picture">
+                <pic:pic xmlns:pic="http://schemas.openxmlformats.org/drawingml/2006/picture">
+                  <pic:nvPicPr>
+                    <pic:cNvPr id="1" name=""/>
+                    <pic:cNvPicPr/>
+                  </pic:nvPicPr>
+                  <pic:blipFill rotWithShape="1">
+                    <a:blip r:embed="rId7">
+                      <a:extLst>
+                        <a:ext uri="{BEBA8EAE-BF5A-486C-A8C5-ECC9F3942E4B}">
+                          <a14:imgProps xmlns:a14="http://schemas.microsoft.com/office/drawing/2010/main">
+                            <a14:imgLayer r:embed="rId8">
+                              <a14:imgEffect>
+                                <a14:sharpenSoften amount="10000"/>
+                              </a14:imgEffect>
+                              <a14:imgEffect>
+                                <a14:brightnessContrast contrast="60000"/>
+                              </a14:imgEffect>
+                            </a14:imgLayer>
+                          </a14:imgProps>
+                        </a:ext>
+                        <a:ext uri="{28A0092B-C50C-407E-A947-70E740481C1C}">
+                          <a14:useLocalDpi xmlns:a14="http://schemas.microsoft.com/office/drawing/2010/main" val="0"/>
+                        </a:ext>
+                      </a:extLst>
+                    </a:blip>
+                    <a:srcRect l="12137" t="21807" r="66662" b="56383"/>
+                    <a:stretch/>
+                  </pic:blipFill>
+                  <pic:spPr bwMode="auto">
+                    <a:xfrm>
+                      <a:off x="0" y="0"/>
+                      <a:ext cx="2449773" cy="1417529"/>
+                    </a:xfrm>
+                    <a:prstGeom prst="rect">
+                      <a:avLst/>
+                    </a:prstGeom>
+                    <a:ln>
+                      <a:noFill/>
+                    </a:ln>
+                    <a:extLst>
+                      <a:ext uri="{53640926-AAD7-44D8-BBD7-CCE9431645EC}">
+                        <a14:shadowObscured xmlns:a14="http://schemas.microsoft.com/office/drawing/2010/main"/>
+                      </a:ext>
+                    </a:extLst>
+                  </pic:spPr>
+                </pic:pic>
+              </a:graphicData>
+            </a:graphic>
+          </wp:anchor>
+        </w:drawing>
+      </w:r>
+      <w:r>
+        <w:rPr>
+          <w:noProof/>
+        </w:rPr>
+        <w:drawing>
+          <wp:inline distT="0" distB="0" distL="0" distR="0" wp14:anchorId="635DBA64" wp14:editId="6506413E">
+            <wp:extent cx="2726471" cy="1378424"/>
+            <wp:effectExtent l="0" t="0" r="0" b="0"/>
+            <wp:docPr id="3" name="Immagine 3"/>
+            <wp:cNvGraphicFramePr>
+              <a:graphicFrameLocks xmlns:a="http://schemas.openxmlformats.org/drawingml/2006/main" noChangeAspect="1"/>
+            </wp:cNvGraphicFramePr>
+            <a:graphic xmlns:a="http://schemas.openxmlformats.org/drawingml/2006/main">
+              <a:graphicData uri="http://schemas.openxmlformats.org/drawingml/2006/picture">
+                <pic:pic xmlns:pic="http://schemas.openxmlformats.org/drawingml/2006/picture">
+                  <pic:nvPicPr>
+                    <pic:cNvPr id="1" name=""/>
+                    <pic:cNvPicPr/>
+                  </pic:nvPicPr>
+                  <pic:blipFill rotWithShape="1">
+                    <a:blip r:embed="rId9">
+                      <a:extLst>
+                        <a:ext uri="{BEBA8EAE-BF5A-486C-A8C5-ECC9F3942E4B}">
+                          <a14:imgProps xmlns:a14="http://schemas.microsoft.com/office/drawing/2010/main">
+                            <a14:imgLayer r:embed="rId10">
+                              <a14:imgEffect>
+                                <a14:sharpenSoften amount="10000"/>
+                              </a14:imgEffect>
+                              <a14:imgEffect>
+                                <a14:brightnessContrast contrast="60000"/>
+                              </a14:imgEffect>
+                            </a14:imgLayer>
+                          </a14:imgProps>
+                        </a:ext>
+                      </a:extLst>
+                    </a:blip>
+                    <a:srcRect l="15291" t="25700" r="65297" b="56851"/>
+                    <a:stretch/>
+                  </pic:blipFill>
+                  <pic:spPr bwMode="auto">
+                    <a:xfrm>
+                      <a:off x="0" y="0"/>
+                      <a:ext cx="2754067" cy="1392376"/>
+                    </a:xfrm>
+                    <a:prstGeom prst="rect">
+                      <a:avLst/>
+                    </a:prstGeom>
+                    <a:ln>
+                      <a:noFill/>
+                    </a:ln>
+                    <a:extLst>
+                      <a:ext uri="{53640926-AAD7-44D8-BBD7-CCE9431645EC}">
+                        <a14:shadowObscured xmlns:a14="http://schemas.microsoft.com/office/drawing/2010/main"/>
+                      </a:ext>
+                    </a:extLst>
+                  </pic:spPr>
+                </pic:pic>
+              </a:graphicData>
+            </a:graphic>
+          </wp:inline>
+        </w:drawing>
+      </w:r>
+    </w:p>
+    <w:p>
+      <w:pPr>
+        <w:rPr>
+          <w:b/>
+          <w:bCs/>
+        </w:rPr>
+      </w:pPr>
+    </w:p>
+    <w:p>
+      <w:pPr>
+        <w:rPr>
+          <w:b/>
+          <w:bCs/>
+        </w:rPr>
+      </w:pPr>
+    </w:p>
+    <w:p>
+      <w:pPr>
+        <w:rPr>
+          <w:b/>
+          <w:bCs/>
+        </w:rPr>
+      </w:pPr>
+    </w:p>
+    <w:p>
+      <w:pPr>
+        <w:rPr>
+          <w:b/>
+          <w:bCs/>
+        </w:rPr>
+      </w:pPr>
+    </w:p>
+    <w:p>
+      <w:pPr>
+        <w:rPr>
+          <w:b/>
+          <w:bCs/>
+        </w:rPr>
+      </w:pPr>
+    </w:p>
+    <w:p>
+      <w:pPr>
+        <w:pStyle w:val="Titolo2"/>
+        <w:rPr>
+          <w:sz w:val="28"/>
+        </w:rPr>
+      </w:pPr>
+      <w:r>
+        <w:lastRenderedPageBreak/>
+        <w:t xml:space="preserve">Analisi delle </w:t>
+      </w:r>
+      <w:r>
+        <w:t>r</w:t>
+      </w:r>
+      <w:r>
+        <w:t>idondanze</w:t>
+      </w:r>
+      <w:r>
+        <w:br/>
+      </w:r>
+    </w:p>
+    <w:p>
+      <w:pPr>
+        <w:spacing w:after="0" w:line="276" w:lineRule="auto"/>
+        <w:rPr>
+          <w:rFonts w:ascii="Segoe UI" w:hAnsi="Segoe UI" w:cs="Segoe UI"/>
+          <w:b/>
+          <w:bCs/>
+          <w:sz w:val="24"/>
+          <w:szCs w:val="24"/>
+        </w:rPr>
+      </w:pPr>
+      <w:r>
+        <w:rPr>
+          <w:rFonts w:ascii="Segoe UI" w:hAnsi="Segoe UI" w:cs="Segoe UI"/>
+          <w:b/>
+          <w:bCs/>
+          <w:sz w:val="24"/>
+          <w:szCs w:val="24"/>
+        </w:rPr>
+        <w:t>Attributo genere</w:t>
+      </w:r>
+      <w:r>
+        <w:rPr>
+          <w:rFonts w:ascii="Segoe UI" w:hAnsi="Segoe UI" w:cs="Segoe UI"/>
+          <w:b/>
+          <w:bCs/>
+          <w:sz w:val="24"/>
+          <w:szCs w:val="24"/>
+        </w:rPr>
+        <w:t xml:space="preserve"> (ridondanza su </w:t>
+      </w:r>
+      <w:r>
+        <w:rPr>
+          <w:rFonts w:ascii="Segoe UI" w:hAnsi="Segoe UI" w:cs="Segoe UI"/>
+          <w:b/>
+          <w:bCs/>
+          <w:sz w:val="24"/>
+          <w:szCs w:val="24"/>
+        </w:rPr>
+        <w:t>ESEMPLARE-ABITAZIONE)</w:t>
       </w:r>
     </w:p>
     <w:p>
@@ -710,6 +1268,7 @@
           <w:numId w:val="21"/>
         </w:numPr>
         <w:spacing w:after="0" w:line="276" w:lineRule="auto"/>
+        <w:jc w:val="both"/>
         <w:rPr>
           <w:rFonts w:ascii="Segoe UI" w:hAnsi="Segoe UI" w:cs="Segoe UI"/>
           <w:sz w:val="24"/>
@@ -733,6 +1292,7 @@
           <w:numId w:val="21"/>
         </w:numPr>
         <w:spacing w:after="0" w:line="276" w:lineRule="auto"/>
+        <w:jc w:val="both"/>
         <w:rPr>
           <w:rFonts w:ascii="Segoe UI" w:hAnsi="Segoe UI" w:cs="Segoe UI"/>
           <w:sz w:val="24"/>
@@ -764,6 +1324,7 @@
           <w:numId w:val="21"/>
         </w:numPr>
         <w:spacing w:after="0" w:line="276" w:lineRule="auto"/>
+        <w:jc w:val="both"/>
         <w:rPr>
           <w:rFonts w:ascii="Segoe UI" w:hAnsi="Segoe UI" w:cs="Segoe UI"/>
           <w:sz w:val="24"/>
@@ -787,6 +1348,7 @@
           <w:numId w:val="21"/>
         </w:numPr>
         <w:spacing w:after="0" w:line="276" w:lineRule="auto"/>
+        <w:jc w:val="both"/>
         <w:rPr>
           <w:rFonts w:ascii="Segoe UI" w:hAnsi="Segoe UI" w:cs="Segoe UI"/>
           <w:sz w:val="24"/>
@@ -807,16 +1369,7 @@
           <w:sz w:val="24"/>
           <w:szCs w:val="24"/>
         </w:rPr>
-        <w:t xml:space="preserve">sarà necessario gestire correttamente </w:t>
-      </w:r>
-      <w:bookmarkStart w:id="0" w:name="_GoBack"/>
-      <w:r>
-        <w:rPr>
-          <w:rFonts w:ascii="Segoe UI" w:hAnsi="Segoe UI" w:cs="Segoe UI"/>
-          <w:sz w:val="24"/>
-          <w:szCs w:val="24"/>
-        </w:rPr>
-        <w:t>la riassegnazione degli esemplari (tutti) che non soddisfano più il vincolo di eguaglianza di genere</w:t>
+        <w:t>sarà necessario gestire correttamente la riassegnazione degli esemplari (tutti) che non soddisfano più il vincolo di eguaglianza di genere</w:t>
       </w:r>
     </w:p>
     <w:p>
@@ -827,34 +1380,25 @@
           <w:numId w:val="21"/>
         </w:numPr>
         <w:spacing w:after="0" w:line="276" w:lineRule="auto"/>
-        <w:rPr>
-          <w:rFonts w:ascii="Segoe UI" w:hAnsi="Segoe UI" w:cs="Segoe UI"/>
-          <w:sz w:val="24"/>
-          <w:szCs w:val="24"/>
-        </w:rPr>
-      </w:pPr>
-      <w:r>
-        <w:rPr>
-          <w:rFonts w:ascii="Segoe UI" w:hAnsi="Segoe UI" w:cs="Segoe UI"/>
-          <w:sz w:val="24"/>
-          <w:szCs w:val="24"/>
-        </w:rPr>
-        <w:t xml:space="preserve">Si suppone che il numero di istanze presenti </w:t>
-      </w:r>
-      <w:bookmarkEnd w:id="0"/>
-      <w:r>
-        <w:rPr>
-          <w:rFonts w:ascii="Segoe UI" w:hAnsi="Segoe UI" w:cs="Segoe UI"/>
-          <w:sz w:val="24"/>
-          <w:szCs w:val="24"/>
-        </w:rPr>
-        <w:t>nel database dell’entità ESEMPLARE siano molto superiori al numero di istanze di ABITAZIONE, di conseguenza la ridondanza dell’attributo non causa un eccessivo spreco di memoria secondaria</w:t>
+        <w:jc w:val="both"/>
+        <w:rPr>
+          <w:rFonts w:ascii="Segoe UI" w:hAnsi="Segoe UI" w:cs="Segoe UI"/>
+          <w:sz w:val="24"/>
+          <w:szCs w:val="24"/>
+        </w:rPr>
+      </w:pPr>
+      <w:r>
+        <w:rPr>
+          <w:rFonts w:ascii="Segoe UI" w:hAnsi="Segoe UI" w:cs="Segoe UI"/>
+          <w:sz w:val="24"/>
+          <w:szCs w:val="24"/>
+        </w:rPr>
+        <w:t>Si suppone che il numero di istanze presenti nel database dell’entità ESEMPLARE siano molto superiori al numero di istanze di ABITAZIONE, di conseguenza la ridondanza dell’attributo non causa un eccessivo spreco di memoria secondaria</w:t>
       </w:r>
     </w:p>
     <w:p>
       <w:pPr>
         <w:spacing w:after="0" w:line="276" w:lineRule="auto"/>
-        <w:ind w:left="360"/>
         <w:rPr>
           <w:rFonts w:ascii="Segoe UI" w:hAnsi="Segoe UI" w:cs="Segoe UI"/>
           <w:sz w:val="24"/>
@@ -865,7 +1409,7 @@
     <w:p>
       <w:pPr>
         <w:spacing w:after="0" w:line="276" w:lineRule="auto"/>
-        <w:ind w:left="360"/>
+        <w:jc w:val="both"/>
         <w:rPr>
           <w:rFonts w:ascii="Segoe UI" w:hAnsi="Segoe UI" w:cs="Segoe UI"/>
           <w:sz w:val="24"/>
@@ -898,19 +1442,28 @@
           <w:numId w:val="22"/>
         </w:numPr>
         <w:spacing w:after="0" w:line="276" w:lineRule="auto"/>
-        <w:rPr>
-          <w:rFonts w:ascii="Segoe UI" w:hAnsi="Segoe UI" w:cs="Segoe UI"/>
-          <w:sz w:val="24"/>
-          <w:szCs w:val="24"/>
-        </w:rPr>
-      </w:pPr>
-      <w:r>
-        <w:rPr>
-          <w:rFonts w:ascii="Segoe UI" w:hAnsi="Segoe UI" w:cs="Segoe UI"/>
-          <w:sz w:val="24"/>
-          <w:szCs w:val="24"/>
-        </w:rPr>
-        <w:t>Gestire correttamente il cambiamento dell’attributo genere nell’entità ABITAZIONE: cambiare il genere assegnato ad una abitazione crea inconsistenza con gli esemplari ospitati nelle sue gabbie.</w:t>
+        <w:jc w:val="both"/>
+        <w:rPr>
+          <w:rFonts w:ascii="Segoe UI" w:hAnsi="Segoe UI" w:cs="Segoe UI"/>
+          <w:sz w:val="24"/>
+          <w:szCs w:val="24"/>
+        </w:rPr>
+      </w:pPr>
+      <w:r>
+        <w:rPr>
+          <w:rFonts w:ascii="Segoe UI" w:hAnsi="Segoe UI" w:cs="Segoe UI"/>
+          <w:sz w:val="24"/>
+          <w:szCs w:val="24"/>
+        </w:rPr>
+        <w:t>Gestire correttamente il cambiamento dell’attributo genere nell’entità ABITAZIONE: cambiare il genere assegnato ad una abitazione crea inconsistenza con gli esemplari ospitati nelle sue gabbie</w:t>
+      </w:r>
+      <w:r>
+        <w:rPr>
+          <w:rFonts w:ascii="Segoe UI" w:hAnsi="Segoe UI" w:cs="Segoe UI"/>
+          <w:sz w:val="24"/>
+          <w:szCs w:val="24"/>
+        </w:rPr>
+        <w:t>.</w:t>
       </w:r>
     </w:p>
     <w:p>
@@ -921,36 +1474,172 @@
           <w:numId w:val="22"/>
         </w:numPr>
         <w:spacing w:after="0" w:line="276" w:lineRule="auto"/>
-        <w:rPr>
-          <w:rFonts w:ascii="Segoe UI" w:hAnsi="Segoe UI" w:cs="Segoe UI"/>
-          <w:sz w:val="24"/>
-          <w:szCs w:val="24"/>
-        </w:rPr>
-      </w:pPr>
-      <w:r>
-        <w:rPr>
-          <w:rFonts w:ascii="Segoe UI" w:hAnsi="Segoe UI" w:cs="Segoe UI"/>
-          <w:sz w:val="24"/>
-          <w:szCs w:val="24"/>
-        </w:rPr>
-        <w:t>Ad ogni assegnamento di un esemplare a una gabbia bisogna effettuare un controllo sul vincolo di integrità: “</w:t>
-      </w:r>
-      <w:r>
-        <w:rPr>
-          <w:rFonts w:ascii="Segoe UI" w:hAnsi="Segoe UI" w:cs="Segoe UI"/>
-          <w:sz w:val="24"/>
-          <w:szCs w:val="24"/>
-        </w:rPr>
-        <w:t>ogni gabbia assegnata a una abitazione deve contenere lo stesso genere presente nell'attributo GENERE dell'abitazione</w:t>
-      </w:r>
-      <w:r>
-        <w:rPr>
-          <w:rFonts w:ascii="Segoe UI" w:hAnsi="Segoe UI" w:cs="Segoe UI"/>
-          <w:sz w:val="24"/>
-          <w:szCs w:val="24"/>
-        </w:rPr>
-        <w:t>”</w:t>
-      </w:r>
+        <w:jc w:val="both"/>
+        <w:rPr>
+          <w:rFonts w:ascii="Segoe UI" w:hAnsi="Segoe UI" w:cs="Segoe UI"/>
+          <w:sz w:val="24"/>
+          <w:szCs w:val="24"/>
+        </w:rPr>
+      </w:pPr>
+      <w:r>
+        <w:rPr>
+          <w:rFonts w:ascii="Segoe UI" w:hAnsi="Segoe UI" w:cs="Segoe UI"/>
+          <w:sz w:val="24"/>
+          <w:szCs w:val="24"/>
+        </w:rPr>
+        <w:t>Ad ogni assegnamento di un esemplare a una gabbia bisogna effettuare un controllo sul vincolo di integrità: “ogni gabbia assegnata a una abitazione deve contenere lo stesso genere presente nell'attributo GENERE dell'abitazione”</w:t>
+      </w:r>
+    </w:p>
+    <w:p>
+      <w:pPr>
+        <w:spacing w:after="0" w:line="276" w:lineRule="auto"/>
+        <w:jc w:val="both"/>
+        <w:rPr>
+          <w:rFonts w:ascii="Segoe UI" w:hAnsi="Segoe UI" w:cs="Segoe UI"/>
+          <w:sz w:val="24"/>
+          <w:szCs w:val="24"/>
+        </w:rPr>
+      </w:pPr>
+    </w:p>
+    <w:p>
+      <w:pPr>
+        <w:spacing w:after="0" w:line="276" w:lineRule="auto"/>
+        <w:jc w:val="both"/>
+        <w:rPr>
+          <w:rFonts w:ascii="Segoe UI" w:hAnsi="Segoe UI" w:cs="Segoe UI"/>
+          <w:b/>
+          <w:bCs/>
+          <w:sz w:val="24"/>
+          <w:szCs w:val="24"/>
+        </w:rPr>
+      </w:pPr>
+      <w:r>
+        <w:rPr>
+          <w:rFonts w:ascii="Segoe UI" w:hAnsi="Segoe UI" w:cs="Segoe UI"/>
+          <w:b/>
+          <w:bCs/>
+          <w:sz w:val="24"/>
+          <w:szCs w:val="24"/>
+        </w:rPr>
+        <w:t>Attributi numero abitazioni e num</w:t>
+      </w:r>
+      <w:bookmarkStart w:id="0" w:name="_GoBack"/>
+      <w:bookmarkEnd w:id="0"/>
+      <w:r>
+        <w:rPr>
+          <w:rFonts w:ascii="Segoe UI" w:hAnsi="Segoe UI" w:cs="Segoe UI"/>
+          <w:b/>
+          <w:bCs/>
+          <w:sz w:val="24"/>
+          <w:szCs w:val="24"/>
+        </w:rPr>
+        <w:t>ero gabbie</w:t>
+      </w:r>
+    </w:p>
+    <w:p>
+      <w:pPr>
+        <w:spacing w:after="0" w:line="276" w:lineRule="auto"/>
+        <w:jc w:val="both"/>
+        <w:rPr>
+          <w:rFonts w:ascii="Segoe UI" w:hAnsi="Segoe UI" w:cs="Segoe UI"/>
+          <w:sz w:val="24"/>
+          <w:szCs w:val="24"/>
+        </w:rPr>
+      </w:pPr>
+      <w:r>
+        <w:rPr>
+          <w:rFonts w:ascii="Segoe UI" w:hAnsi="Segoe UI" w:cs="Segoe UI"/>
+          <w:sz w:val="24"/>
+          <w:szCs w:val="24"/>
+        </w:rPr>
+        <w:t>L’attributo numero di abitazioni (attributo derivato) è ridondante in quanto è possibile calcolarlo contando quante volte una determinata area è in relazione “appartiene a” con delle abitazioni</w:t>
+      </w:r>
+      <w:r>
+        <w:rPr>
+          <w:rFonts w:ascii="Segoe UI" w:hAnsi="Segoe UI" w:cs="Segoe UI"/>
+          <w:sz w:val="24"/>
+          <w:szCs w:val="24"/>
+        </w:rPr>
+        <w:t>.</w:t>
+      </w:r>
+    </w:p>
+    <w:p>
+      <w:pPr>
+        <w:spacing w:line="276" w:lineRule="auto"/>
+        <w:jc w:val="both"/>
+        <w:rPr>
+          <w:rFonts w:ascii="Segoe UI" w:hAnsi="Segoe UI" w:cs="Segoe UI"/>
+          <w:sz w:val="24"/>
+          <w:szCs w:val="24"/>
+        </w:rPr>
+      </w:pPr>
+      <w:r>
+        <w:rPr>
+          <w:rFonts w:ascii="Segoe UI" w:hAnsi="Segoe UI" w:cs="Segoe UI"/>
+          <w:sz w:val="24"/>
+          <w:szCs w:val="24"/>
+        </w:rPr>
+        <w:t>Si considera comunque opportuno mantenere l’attributo derivato (che dovrà essere aggiornato ad ogni aggiunta/rimozione di un’abitazione ad un’area) per abbattere il tempo di recupero di quest’informazione.</w:t>
+      </w:r>
+    </w:p>
+    <w:p>
+      <w:pPr>
+        <w:spacing w:after="0" w:line="276" w:lineRule="auto"/>
+        <w:jc w:val="both"/>
+        <w:rPr>
+          <w:rFonts w:ascii="Segoe UI" w:hAnsi="Segoe UI" w:cs="Segoe UI"/>
+          <w:sz w:val="24"/>
+          <w:szCs w:val="24"/>
+        </w:rPr>
+      </w:pPr>
+      <w:r>
+        <w:rPr>
+          <w:rFonts w:ascii="Segoe UI" w:hAnsi="Segoe UI" w:cs="Segoe UI"/>
+          <w:sz w:val="24"/>
+          <w:szCs w:val="24"/>
+        </w:rPr>
+        <w:t>Le considerazioni sovrastanti risultano analoghe per l’attributo “numero</w:t>
+      </w:r>
+      <w:r>
+        <w:rPr>
+          <w:rFonts w:ascii="Segoe UI" w:hAnsi="Segoe UI" w:cs="Segoe UI"/>
+          <w:sz w:val="24"/>
+          <w:szCs w:val="24"/>
+        </w:rPr>
+        <w:t xml:space="preserve"> </w:t>
+      </w:r>
+      <w:r>
+        <w:rPr>
+          <w:rFonts w:ascii="Segoe UI" w:hAnsi="Segoe UI" w:cs="Segoe UI"/>
+          <w:sz w:val="24"/>
+          <w:szCs w:val="24"/>
+        </w:rPr>
+        <w:t>gabbie”.</w:t>
+      </w:r>
+    </w:p>
+    <w:p>
+      <w:pPr>
+        <w:spacing w:after="0" w:line="276" w:lineRule="auto"/>
+        <w:jc w:val="both"/>
+        <w:rPr>
+          <w:rFonts w:ascii="Segoe UI" w:hAnsi="Segoe UI" w:cs="Segoe UI"/>
+          <w:sz w:val="24"/>
+          <w:szCs w:val="24"/>
+        </w:rPr>
+      </w:pPr>
+    </w:p>
+    <w:p>
+      <w:pPr>
+        <w:spacing w:after="0" w:line="276" w:lineRule="auto"/>
+        <w:jc w:val="both"/>
+        <w:rPr>
+          <w:rFonts w:ascii="Segoe UI" w:hAnsi="Segoe UI" w:cs="Segoe UI"/>
+          <w:b/>
+          <w:bCs/>
+          <w:sz w:val="24"/>
+          <w:szCs w:val="24"/>
+        </w:rPr>
+      </w:pPr>
     </w:p>
     <w:sectPr>
       <w:pgSz w:w="11906" w:h="16838"/>
@@ -1313,7 +2002,7 @@
       <w:lvlText w:val=""/>
       <w:lvlJc w:val="left"/>
       <w:pPr>
-        <w:ind w:left="1080" w:hanging="360"/>
+        <w:ind w:left="785" w:hanging="360"/>
       </w:pPr>
       <w:rPr>
         <w:rFonts w:ascii="Symbol" w:hAnsi="Symbol" w:hint="default"/>
@@ -1325,7 +2014,7 @@
       <w:lvlText w:val="o"/>
       <w:lvlJc w:val="left"/>
       <w:pPr>
-        <w:ind w:left="1800" w:hanging="360"/>
+        <w:ind w:left="1505" w:hanging="360"/>
       </w:pPr>
       <w:rPr>
         <w:rFonts w:ascii="Courier New" w:hAnsi="Courier New" w:cs="Courier New" w:hint="default"/>
@@ -1337,7 +2026,7 @@
       <w:lvlText w:val=""/>
       <w:lvlJc w:val="left"/>
       <w:pPr>
-        <w:ind w:left="2520" w:hanging="360"/>
+        <w:ind w:left="2225" w:hanging="360"/>
       </w:pPr>
       <w:rPr>
         <w:rFonts w:ascii="Wingdings" w:hAnsi="Wingdings" w:hint="default"/>
@@ -1349,7 +2038,7 @@
       <w:lvlText w:val=""/>
       <w:lvlJc w:val="left"/>
       <w:pPr>
-        <w:ind w:left="3240" w:hanging="360"/>
+        <w:ind w:left="2945" w:hanging="360"/>
       </w:pPr>
       <w:rPr>
         <w:rFonts w:ascii="Symbol" w:hAnsi="Symbol" w:hint="default"/>
@@ -1361,7 +2050,7 @@
       <w:lvlText w:val="o"/>
       <w:lvlJc w:val="left"/>
       <w:pPr>
-        <w:ind w:left="3960" w:hanging="360"/>
+        <w:ind w:left="3665" w:hanging="360"/>
       </w:pPr>
       <w:rPr>
         <w:rFonts w:ascii="Courier New" w:hAnsi="Courier New" w:cs="Courier New" w:hint="default"/>
@@ -1373,7 +2062,7 @@
       <w:lvlText w:val=""/>
       <w:lvlJc w:val="left"/>
       <w:pPr>
-        <w:ind w:left="4680" w:hanging="360"/>
+        <w:ind w:left="4385" w:hanging="360"/>
       </w:pPr>
       <w:rPr>
         <w:rFonts w:ascii="Wingdings" w:hAnsi="Wingdings" w:hint="default"/>
@@ -1385,7 +2074,7 @@
       <w:lvlText w:val=""/>
       <w:lvlJc w:val="left"/>
       <w:pPr>
-        <w:ind w:left="5400" w:hanging="360"/>
+        <w:ind w:left="5105" w:hanging="360"/>
       </w:pPr>
       <w:rPr>
         <w:rFonts w:ascii="Symbol" w:hAnsi="Symbol" w:hint="default"/>
@@ -1397,7 +2086,7 @@
       <w:lvlText w:val="o"/>
       <w:lvlJc w:val="left"/>
       <w:pPr>
-        <w:ind w:left="6120" w:hanging="360"/>
+        <w:ind w:left="5825" w:hanging="360"/>
       </w:pPr>
       <w:rPr>
         <w:rFonts w:ascii="Courier New" w:hAnsi="Courier New" w:cs="Courier New" w:hint="default"/>
@@ -1409,7 +2098,7 @@
       <w:lvlText w:val=""/>
       <w:lvlJc w:val="left"/>
       <w:pPr>
-        <w:ind w:left="6840" w:hanging="360"/>
+        <w:ind w:left="6545" w:hanging="360"/>
       </w:pPr>
       <w:rPr>
         <w:rFonts w:ascii="Wingdings" w:hAnsi="Wingdings" w:hint="default"/>
@@ -1929,7 +2618,7 @@
   <w:abstractNum w:abstractNumId="9" w15:restartNumberingAfterBreak="0">
     <w:nsid w:val="3CA01603"/>
     <w:multiLevelType w:val="hybridMultilevel"/>
-    <w:tmpl w:val="68BE9E38"/>
+    <w:tmpl w:val="A2AE8EEC"/>
     <w:lvl w:ilvl="0" w:tplc="04100001">
       <w:start w:val="1"/>
       <w:numFmt w:val="bullet"/>
@@ -3323,7 +4012,7 @@
       </w:pPr>
     </w:pPrDefault>
   </w:docDefaults>
-  <w:latentStyles w:defLockedState="0" w:defUIPriority="99" w:defSemiHidden="0" w:defUnhideWhenUsed="0" w:defQFormat="0" w:count="377">
+  <w:latentStyles w:defLockedState="0" w:defUIPriority="99" w:defSemiHidden="0" w:defUnhideWhenUsed="0" w:defQFormat="0" w:count="376">
     <w:lsdException w:name="Normal" w:uiPriority="0" w:qFormat="1"/>
     <w:lsdException w:name="heading 1" w:uiPriority="9" w:qFormat="1"/>
     <w:lsdException w:name="heading 2" w:semiHidden="1" w:uiPriority="9" w:unhideWhenUsed="1" w:qFormat="1"/>
@@ -3700,7 +4389,6 @@
     <w:lsdException w:name="Hashtag" w:semiHidden="1" w:unhideWhenUsed="1"/>
     <w:lsdException w:name="Unresolved Mention" w:semiHidden="1" w:unhideWhenUsed="1"/>
     <w:lsdException w:name="Smart Link" w:semiHidden="1" w:unhideWhenUsed="1"/>
-    <w:lsdException w:name="Smart Link Error" w:semiHidden="1" w:unhideWhenUsed="1"/>
   </w:latentStyles>
   <w:style w:type="paragraph" w:default="1" w:styleId="Normale">
     <w:name w:val="Normal"/>

--- a/04_Ristrutturazione.docx
+++ b/04_Ristrutturazione.docx
@@ -5,21 +5,43 @@
     <w:p>
       <w:pPr>
         <w:pStyle w:val="Titolo1"/>
+        <w:spacing w:line="276" w:lineRule="auto"/>
         <w:rPr>
           <w:bCs/>
         </w:rPr>
       </w:pPr>
+      <w:bookmarkStart w:id="0" w:name="_Hlk26115259"/>
       <w:r>
         <w:rPr>
           <w:bCs/>
         </w:rPr>
-        <w:t>Ristrutturazione dello schema ER</w:t>
-      </w:r>
-    </w:p>
-    <w:p/>
+        <w:t>Ristrutturazione dello schem</w:t>
+      </w:r>
+      <w:bookmarkStart w:id="1" w:name="_Hlk26115245"/>
+      <w:r>
+        <w:rPr>
+          <w:bCs/>
+        </w:rPr>
+        <w:t>a</w:t>
+      </w:r>
+      <w:bookmarkEnd w:id="1"/>
+      <w:r>
+        <w:rPr>
+          <w:bCs/>
+        </w:rPr>
+        <w:t xml:space="preserve"> ER</w:t>
+      </w:r>
+    </w:p>
+    <w:bookmarkEnd w:id="0"/>
+    <w:p>
+      <w:pPr>
+        <w:spacing w:line="276" w:lineRule="auto"/>
+      </w:pPr>
+    </w:p>
     <w:p>
       <w:pPr>
         <w:pStyle w:val="Titolo2"/>
+        <w:spacing w:line="276" w:lineRule="auto"/>
       </w:pPr>
       <w:r>
         <w:t>Analisi delle performance</w:t>
@@ -83,6 +105,8 @@
         </w:rPr>
         <w:t xml:space="preserve"> (a cadenza giornaliera)</w:t>
       </w:r>
+      <w:bookmarkStart w:id="2" w:name="_GoBack"/>
+      <w:bookmarkEnd w:id="2"/>
     </w:p>
     <w:p>
       <w:pPr>
@@ -631,6 +655,7 @@
     <w:p>
       <w:pPr>
         <w:pStyle w:val="Titolo2"/>
+        <w:spacing w:line="276" w:lineRule="auto"/>
       </w:pPr>
       <w:r>
         <w:lastRenderedPageBreak/>
@@ -639,6 +664,7 @@
     </w:p>
     <w:p>
       <w:pPr>
+        <w:spacing w:line="276" w:lineRule="auto"/>
         <w:rPr>
           <w:b/>
           <w:bCs/>
@@ -653,6 +679,9 @@
       </w:r>
     </w:p>
     <w:p>
+      <w:pPr>
+        <w:spacing w:line="276" w:lineRule="auto"/>
+      </w:pPr>
       <w:r>
         <w:rPr>
           <w:noProof/>
@@ -689,11 +718,11 @@
                     <pic:cNvPicPr/>
                   </pic:nvPicPr>
                   <pic:blipFill rotWithShape="1">
-                    <a:blip r:embed="rId5">
+                    <a:blip r:embed="rId7">
                       <a:extLst>
                         <a:ext uri="{BEBA8EAE-BF5A-486C-A8C5-ECC9F3942E4B}">
                           <a14:imgProps xmlns:a14="http://schemas.microsoft.com/office/drawing/2010/main">
-                            <a14:imgLayer r:embed="rId6">
+                            <a14:imgLayer r:embed="rId8">
                               <a14:imgEffect>
                                 <a14:sharpenSoften amount="10000"/>
                               </a14:imgEffect>
@@ -738,13 +767,40 @@
         </w:drawing>
       </w:r>
     </w:p>
-    <w:p/>
-    <w:p/>
-    <w:p/>
-    <w:p/>
-    <w:p/>
-    <w:p/>
-    <w:p>
+    <w:p>
+      <w:pPr>
+        <w:spacing w:line="276" w:lineRule="auto"/>
+      </w:pPr>
+    </w:p>
+    <w:p>
+      <w:pPr>
+        <w:spacing w:line="276" w:lineRule="auto"/>
+      </w:pPr>
+    </w:p>
+    <w:p>
+      <w:pPr>
+        <w:spacing w:line="276" w:lineRule="auto"/>
+      </w:pPr>
+    </w:p>
+    <w:p>
+      <w:pPr>
+        <w:spacing w:line="276" w:lineRule="auto"/>
+      </w:pPr>
+    </w:p>
+    <w:p>
+      <w:pPr>
+        <w:spacing w:line="276" w:lineRule="auto"/>
+      </w:pPr>
+    </w:p>
+    <w:p>
+      <w:pPr>
+        <w:spacing w:line="276" w:lineRule="auto"/>
+      </w:pPr>
+    </w:p>
+    <w:p>
+      <w:pPr>
+        <w:spacing w:line="276" w:lineRule="auto"/>
+      </w:pPr>
       <w:r>
         <w:t>In fase di analisi delle generalizzazioni è stato valutato di mantenere entrambi i figli e rimuovere l’entità genitore. I motivi che hanno portato a questa scelta sono:</w:t>
       </w:r>
@@ -756,6 +812,7 @@
           <w:ilvl w:val="0"/>
           <w:numId w:val="21"/>
         </w:numPr>
+        <w:spacing w:line="276" w:lineRule="auto"/>
       </w:pPr>
       <w:r>
         <w:t>La generalizzazione è totale</w:t>
@@ -768,6 +825,7 @@
           <w:ilvl w:val="0"/>
           <w:numId w:val="21"/>
         </w:numPr>
+        <w:spacing w:line="276" w:lineRule="auto"/>
       </w:pPr>
       <w:r>
         <w:t>Non risulta mai necessario rappresentare dipendenti che non siano addetti alle pulizie o veterinari</w:t>
@@ -780,6 +838,7 @@
           <w:ilvl w:val="0"/>
           <w:numId w:val="21"/>
         </w:numPr>
+        <w:spacing w:line="276" w:lineRule="auto"/>
       </w:pPr>
       <w:r>
         <w:t>Si suppone siano più frequenti le operazioni di lettura riguardanti gli attributi specifici (di addetto alle pulizie e veterinario) che quelli generici</w:t>
@@ -792,6 +851,7 @@
           <w:ilvl w:val="0"/>
           <w:numId w:val="21"/>
         </w:numPr>
+        <w:spacing w:line="276" w:lineRule="auto"/>
       </w:pPr>
       <w:r>
         <w:t>Mantenere l’entità dipendente avrebbe comportato la presenza di un attributo il cui scopo sarebbe stato quello di indicare se un determinato dipendente fosse un addetto alle pulizie o un veterinario</w:t>
@@ -804,6 +864,7 @@
           <w:ilvl w:val="1"/>
           <w:numId w:val="21"/>
         </w:numPr>
+        <w:spacing w:line="276" w:lineRule="auto"/>
       </w:pPr>
       <w:r>
         <w:t>Inoltre, l’attributo turno di pulizia sarebbe stato sempre presente per ogni dipendente, anche per i veterinari.</w:t>
@@ -816,6 +877,7 @@
           <w:ilvl w:val="0"/>
           <w:numId w:val="21"/>
         </w:numPr>
+        <w:spacing w:line="276" w:lineRule="auto"/>
         <w:jc w:val="both"/>
       </w:pPr>
       <w:r>
@@ -836,6 +898,7 @@
     <w:p>
       <w:pPr>
         <w:pStyle w:val="Titolo2"/>
+        <w:spacing w:line="276" w:lineRule="auto"/>
       </w:pPr>
       <w:r>
         <w:t>Rimozione</w:t>
@@ -846,6 +909,7 @@
     </w:p>
     <w:p>
       <w:pPr>
+        <w:spacing w:line="276" w:lineRule="auto"/>
         <w:rPr>
           <w:b/>
           <w:bCs/>
@@ -861,6 +925,7 @@
     </w:p>
     <w:p>
       <w:pPr>
+        <w:spacing w:line="276" w:lineRule="auto"/>
         <w:rPr>
           <w:b/>
           <w:bCs/>
@@ -992,11 +1057,11 @@
                     <pic:cNvPicPr/>
                   </pic:nvPicPr>
                   <pic:blipFill rotWithShape="1">
-                    <a:blip r:embed="rId7">
+                    <a:blip r:embed="rId9">
                       <a:extLst>
                         <a:ext uri="{BEBA8EAE-BF5A-486C-A8C5-ECC9F3942E4B}">
                           <a14:imgProps xmlns:a14="http://schemas.microsoft.com/office/drawing/2010/main">
-                            <a14:imgLayer r:embed="rId8">
+                            <a14:imgLayer r:embed="rId10">
                               <a14:imgEffect>
                                 <a14:sharpenSoften amount="10000"/>
                               </a14:imgEffect>
@@ -1057,11 +1122,11 @@
                     <pic:cNvPicPr/>
                   </pic:nvPicPr>
                   <pic:blipFill rotWithShape="1">
-                    <a:blip r:embed="rId9">
+                    <a:blip r:embed="rId11">
                       <a:extLst>
                         <a:ext uri="{BEBA8EAE-BF5A-486C-A8C5-ECC9F3942E4B}">
                           <a14:imgProps xmlns:a14="http://schemas.microsoft.com/office/drawing/2010/main">
-                            <a14:imgLayer r:embed="rId10">
+                            <a14:imgLayer r:embed="rId12">
                               <a14:imgEffect>
                                 <a14:sharpenSoften amount="10000"/>
                               </a14:imgEffect>
@@ -1102,6 +1167,7 @@
     </w:p>
     <w:p>
       <w:pPr>
+        <w:spacing w:line="276" w:lineRule="auto"/>
         <w:rPr>
           <w:b/>
           <w:bCs/>
@@ -1110,6 +1176,7 @@
     </w:p>
     <w:p>
       <w:pPr>
+        <w:spacing w:line="276" w:lineRule="auto"/>
         <w:rPr>
           <w:b/>
           <w:bCs/>
@@ -1118,6 +1185,7 @@
     </w:p>
     <w:p>
       <w:pPr>
+        <w:spacing w:line="276" w:lineRule="auto"/>
         <w:rPr>
           <w:b/>
           <w:bCs/>
@@ -1126,6 +1194,7 @@
     </w:p>
     <w:p>
       <w:pPr>
+        <w:spacing w:line="276" w:lineRule="auto"/>
         <w:rPr>
           <w:b/>
           <w:bCs/>
@@ -1134,6 +1203,7 @@
     </w:p>
     <w:p>
       <w:pPr>
+        <w:spacing w:line="276" w:lineRule="auto"/>
         <w:rPr>
           <w:b/>
           <w:bCs/>
@@ -1143,6 +1213,7 @@
     <w:p>
       <w:pPr>
         <w:pStyle w:val="Titolo2"/>
+        <w:spacing w:line="276" w:lineRule="auto"/>
         <w:rPr>
           <w:sz w:val="28"/>
         </w:rPr>
@@ -1521,11 +1592,105 @@
           <w:sz w:val="24"/>
           <w:szCs w:val="24"/>
         </w:rPr>
-        <w:t>Attributi numero abitazioni e num</w:t>
-      </w:r>
-      <w:bookmarkStart w:id="0" w:name="_GoBack"/>
-      <w:bookmarkEnd w:id="0"/>
-      <w:r>
+        <w:t>Attributi numero abitazioni e numero gabbie</w:t>
+      </w:r>
+    </w:p>
+    <w:p>
+      <w:pPr>
+        <w:spacing w:after="0" w:line="276" w:lineRule="auto"/>
+        <w:jc w:val="both"/>
+        <w:rPr>
+          <w:rFonts w:ascii="Segoe UI" w:hAnsi="Segoe UI" w:cs="Segoe UI"/>
+          <w:sz w:val="24"/>
+          <w:szCs w:val="24"/>
+        </w:rPr>
+      </w:pPr>
+      <w:r>
+        <w:rPr>
+          <w:rFonts w:ascii="Segoe UI" w:hAnsi="Segoe UI" w:cs="Segoe UI"/>
+          <w:sz w:val="24"/>
+          <w:szCs w:val="24"/>
+        </w:rPr>
+        <w:t>L’attributo numero di abitazioni (attributo derivato) è ridondante in quanto è possibile calcolarlo contando quante volte una determinata area è in relazione “appartiene a” con delle abitazioni</w:t>
+      </w:r>
+      <w:r>
+        <w:rPr>
+          <w:rFonts w:ascii="Segoe UI" w:hAnsi="Segoe UI" w:cs="Segoe UI"/>
+          <w:sz w:val="24"/>
+          <w:szCs w:val="24"/>
+        </w:rPr>
+        <w:t>.</w:t>
+      </w:r>
+    </w:p>
+    <w:p>
+      <w:pPr>
+        <w:spacing w:line="276" w:lineRule="auto"/>
+        <w:jc w:val="both"/>
+        <w:rPr>
+          <w:rFonts w:ascii="Segoe UI" w:hAnsi="Segoe UI" w:cs="Segoe UI"/>
+          <w:sz w:val="24"/>
+          <w:szCs w:val="24"/>
+        </w:rPr>
+      </w:pPr>
+      <w:r>
+        <w:rPr>
+          <w:rFonts w:ascii="Segoe UI" w:hAnsi="Segoe UI" w:cs="Segoe UI"/>
+          <w:sz w:val="24"/>
+          <w:szCs w:val="24"/>
+        </w:rPr>
+        <w:t>Si considera comunque opportuno mantenere l’attributo derivato (che dovrà essere aggiornato ad ogni aggiunta/rimozione di un’abitazione ad un’area) per abbattere il tempo di recupero di quest’informazione.</w:t>
+      </w:r>
+    </w:p>
+    <w:p>
+      <w:pPr>
+        <w:spacing w:after="0" w:line="276" w:lineRule="auto"/>
+        <w:jc w:val="both"/>
+        <w:rPr>
+          <w:rFonts w:ascii="Segoe UI" w:hAnsi="Segoe UI" w:cs="Segoe UI"/>
+          <w:sz w:val="24"/>
+          <w:szCs w:val="24"/>
+        </w:rPr>
+      </w:pPr>
+      <w:r>
+        <w:rPr>
+          <w:rFonts w:ascii="Segoe UI" w:hAnsi="Segoe UI" w:cs="Segoe UI"/>
+          <w:sz w:val="24"/>
+          <w:szCs w:val="24"/>
+        </w:rPr>
+        <w:t>Le considerazioni sovrastanti risultano analoghe per l’attributo “numero</w:t>
+      </w:r>
+      <w:r>
+        <w:rPr>
+          <w:rFonts w:ascii="Segoe UI" w:hAnsi="Segoe UI" w:cs="Segoe UI"/>
+          <w:sz w:val="24"/>
+          <w:szCs w:val="24"/>
+        </w:rPr>
+        <w:t xml:space="preserve"> </w:t>
+      </w:r>
+      <w:r>
+        <w:rPr>
+          <w:rFonts w:ascii="Segoe UI" w:hAnsi="Segoe UI" w:cs="Segoe UI"/>
+          <w:sz w:val="24"/>
+          <w:szCs w:val="24"/>
+        </w:rPr>
+        <w:t>gabbie”.</w:t>
+      </w:r>
+    </w:p>
+    <w:p>
+      <w:pPr>
+        <w:spacing w:after="0" w:line="276" w:lineRule="auto"/>
+        <w:jc w:val="both"/>
+        <w:rPr>
+          <w:rFonts w:ascii="Segoe UI" w:hAnsi="Segoe UI" w:cs="Segoe UI"/>
+          <w:sz w:val="24"/>
+          <w:szCs w:val="24"/>
+        </w:rPr>
+      </w:pPr>
+    </w:p>
+    <w:p>
+      <w:pPr>
+        <w:spacing w:after="0" w:line="276" w:lineRule="auto"/>
+        <w:jc w:val="both"/>
         <w:rPr>
           <w:rFonts w:ascii="Segoe UI" w:hAnsi="Segoe UI" w:cs="Segoe UI"/>
           <w:b/>
@@ -1533,115 +1698,10 @@
           <w:sz w:val="24"/>
           <w:szCs w:val="24"/>
         </w:rPr>
-        <w:t>ero gabbie</w:t>
-      </w:r>
-    </w:p>
-    <w:p>
-      <w:pPr>
-        <w:spacing w:after="0" w:line="276" w:lineRule="auto"/>
-        <w:jc w:val="both"/>
-        <w:rPr>
-          <w:rFonts w:ascii="Segoe UI" w:hAnsi="Segoe UI" w:cs="Segoe UI"/>
-          <w:sz w:val="24"/>
-          <w:szCs w:val="24"/>
-        </w:rPr>
-      </w:pPr>
-      <w:r>
-        <w:rPr>
-          <w:rFonts w:ascii="Segoe UI" w:hAnsi="Segoe UI" w:cs="Segoe UI"/>
-          <w:sz w:val="24"/>
-          <w:szCs w:val="24"/>
-        </w:rPr>
-        <w:t>L’attributo numero di abitazioni (attributo derivato) è ridondante in quanto è possibile calcolarlo contando quante volte una determinata area è in relazione “appartiene a” con delle abitazioni</w:t>
-      </w:r>
-      <w:r>
-        <w:rPr>
-          <w:rFonts w:ascii="Segoe UI" w:hAnsi="Segoe UI" w:cs="Segoe UI"/>
-          <w:sz w:val="24"/>
-          <w:szCs w:val="24"/>
-        </w:rPr>
-        <w:t>.</w:t>
-      </w:r>
-    </w:p>
-    <w:p>
-      <w:pPr>
-        <w:spacing w:line="276" w:lineRule="auto"/>
-        <w:jc w:val="both"/>
-        <w:rPr>
-          <w:rFonts w:ascii="Segoe UI" w:hAnsi="Segoe UI" w:cs="Segoe UI"/>
-          <w:sz w:val="24"/>
-          <w:szCs w:val="24"/>
-        </w:rPr>
-      </w:pPr>
-      <w:r>
-        <w:rPr>
-          <w:rFonts w:ascii="Segoe UI" w:hAnsi="Segoe UI" w:cs="Segoe UI"/>
-          <w:sz w:val="24"/>
-          <w:szCs w:val="24"/>
-        </w:rPr>
-        <w:t>Si considera comunque opportuno mantenere l’attributo derivato (che dovrà essere aggiornato ad ogni aggiunta/rimozione di un’abitazione ad un’area) per abbattere il tempo di recupero di quest’informazione.</w:t>
-      </w:r>
-    </w:p>
-    <w:p>
-      <w:pPr>
-        <w:spacing w:after="0" w:line="276" w:lineRule="auto"/>
-        <w:jc w:val="both"/>
-        <w:rPr>
-          <w:rFonts w:ascii="Segoe UI" w:hAnsi="Segoe UI" w:cs="Segoe UI"/>
-          <w:sz w:val="24"/>
-          <w:szCs w:val="24"/>
-        </w:rPr>
-      </w:pPr>
-      <w:r>
-        <w:rPr>
-          <w:rFonts w:ascii="Segoe UI" w:hAnsi="Segoe UI" w:cs="Segoe UI"/>
-          <w:sz w:val="24"/>
-          <w:szCs w:val="24"/>
-        </w:rPr>
-        <w:t>Le considerazioni sovrastanti risultano analoghe per l’attributo “numero</w:t>
-      </w:r>
-      <w:r>
-        <w:rPr>
-          <w:rFonts w:ascii="Segoe UI" w:hAnsi="Segoe UI" w:cs="Segoe UI"/>
-          <w:sz w:val="24"/>
-          <w:szCs w:val="24"/>
-        </w:rPr>
-        <w:t xml:space="preserve"> </w:t>
-      </w:r>
-      <w:r>
-        <w:rPr>
-          <w:rFonts w:ascii="Segoe UI" w:hAnsi="Segoe UI" w:cs="Segoe UI"/>
-          <w:sz w:val="24"/>
-          <w:szCs w:val="24"/>
-        </w:rPr>
-        <w:t>gabbie”.</w:t>
-      </w:r>
-    </w:p>
-    <w:p>
-      <w:pPr>
-        <w:spacing w:after="0" w:line="276" w:lineRule="auto"/>
-        <w:jc w:val="both"/>
-        <w:rPr>
-          <w:rFonts w:ascii="Segoe UI" w:hAnsi="Segoe UI" w:cs="Segoe UI"/>
-          <w:sz w:val="24"/>
-          <w:szCs w:val="24"/>
-        </w:rPr>
-      </w:pPr>
-    </w:p>
-    <w:p>
-      <w:pPr>
-        <w:spacing w:after="0" w:line="276" w:lineRule="auto"/>
-        <w:jc w:val="both"/>
-        <w:rPr>
-          <w:rFonts w:ascii="Segoe UI" w:hAnsi="Segoe UI" w:cs="Segoe UI"/>
-          <w:b/>
-          <w:bCs/>
-          <w:sz w:val="24"/>
-          <w:szCs w:val="24"/>
-        </w:rPr>
       </w:pPr>
     </w:p>
     <w:sectPr>
+      <w:headerReference w:type="default" r:id="rId13"/>
       <w:pgSz w:w="11906" w:h="16838"/>
       <w:pgMar w:top="1417" w:right="1134" w:bottom="1134" w:left="1134" w:header="708" w:footer="708" w:gutter="0"/>
       <w:cols w:space="708"/>
@@ -1649,6 +1709,97 @@
     </w:sectPr>
   </w:body>
 </w:document>
+</file>
+
+<file path=word/endnotes.xml><?xml version="1.0" encoding="utf-8"?>
+<w:endnotes xmlns:wpc="http://schemas.microsoft.com/office/word/2010/wordprocessingCanvas" xmlns:cx="http://schemas.microsoft.com/office/drawing/2014/chartex" xmlns:cx1="http://schemas.microsoft.com/office/drawing/2015/9/8/chartex" xmlns:cx2="http://schemas.microsoft.com/office/drawing/2015/10/21/chartex" xmlns:cx3="http://schemas.microsoft.com/office/drawing/2016/5/9/chartex" xmlns:cx4="http://schemas.microsoft.com/office/drawing/2016/5/10/chartex" xmlns:cx5="http://schemas.microsoft.com/office/drawing/2016/5/11/chartex" xmlns:cx6="http://schemas.microsoft.com/office/drawing/2016/5/12/chartex" xmlns:cx7="http://schemas.microsoft.com/office/drawing/2016/5/13/chartex" xmlns:cx8="http://schemas.microsoft.com/office/drawing/2016/5/14/chartex" xmlns:mc="http://schemas.openxmlformats.org/markup-compatibility/2006" xmlns:aink="http://schemas.microsoft.com/office/drawing/2016/ink" xmlns:am3d="http://schemas.microsoft.com/office/drawing/2017/model3d" xmlns:o="urn:schemas-microsoft-com:office:office" xmlns:r="http://schemas.openxmlformats.org/officeDocument/2006/relationships" xmlns:m="http://schemas.openxmlformats.org/officeDocument/2006/math" xmlns:v="urn:schemas-microsoft-com:vml" xmlns:wp14="http://schemas.microsoft.com/office/word/2010/wordprocessingDrawing" xmlns:wp="http://schemas.openxmlformats.org/drawingml/2006/wordprocessingDrawing" xmlns:w10="urn:schemas-microsoft-com:office:word" xmlns:w="http://schemas.openxmlformats.org/wordprocessingml/2006/main" xmlns:w14="http://schemas.microsoft.com/office/word/2010/wordml" xmlns:w15="http://schemas.microsoft.com/office/word/2012/wordml" xmlns:w16cid="http://schemas.microsoft.com/office/word/2016/wordml/cid" xmlns:w16se="http://schemas.microsoft.com/office/word/2015/wordml/symex" xmlns:wpg="http://schemas.microsoft.com/office/word/2010/wordprocessingGroup" xmlns:wpi="http://schemas.microsoft.com/office/word/2010/wordprocessingInk" xmlns:wne="http://schemas.microsoft.com/office/word/2006/wordml" xmlns:wps="http://schemas.microsoft.com/office/word/2010/wordprocessingShape" mc:Ignorable="w14 w15 w16se w16cid wp14">
+  <w:endnote w:type="separator" w:id="-1">
+    <w:p>
+      <w:pPr>
+        <w:spacing w:after="0" w:line="240" w:lineRule="auto"/>
+      </w:pPr>
+      <w:r>
+        <w:separator/>
+      </w:r>
+    </w:p>
+  </w:endnote>
+  <w:endnote w:type="continuationSeparator" w:id="0">
+    <w:p>
+      <w:pPr>
+        <w:spacing w:after="0" w:line="240" w:lineRule="auto"/>
+      </w:pPr>
+      <w:r>
+        <w:continuationSeparator/>
+      </w:r>
+    </w:p>
+  </w:endnote>
+</w:endnotes>
+</file>
+
+<file path=word/footnotes.xml><?xml version="1.0" encoding="utf-8"?>
+<w:footnotes xmlns:wpc="http://schemas.microsoft.com/office/word/2010/wordprocessingCanvas" xmlns:cx="http://schemas.microsoft.com/office/drawing/2014/chartex" xmlns:cx1="http://schemas.microsoft.com/office/drawing/2015/9/8/chartex" xmlns:cx2="http://schemas.microsoft.com/office/drawing/2015/10/21/chartex" xmlns:cx3="http://schemas.microsoft.com/office/drawing/2016/5/9/chartex" xmlns:cx4="http://schemas.microsoft.com/office/drawing/2016/5/10/chartex" xmlns:cx5="http://schemas.microsoft.com/office/drawing/2016/5/11/chartex" xmlns:cx6="http://schemas.microsoft.com/office/drawing/2016/5/12/chartex" xmlns:cx7="http://schemas.microsoft.com/office/drawing/2016/5/13/chartex" xmlns:cx8="http://schemas.microsoft.com/office/drawing/2016/5/14/chartex" xmlns:mc="http://schemas.openxmlformats.org/markup-compatibility/2006" xmlns:aink="http://schemas.microsoft.com/office/drawing/2016/ink" xmlns:am3d="http://schemas.microsoft.com/office/drawing/2017/model3d" xmlns:o="urn:schemas-microsoft-com:office:office" xmlns:r="http://schemas.openxmlformats.org/officeDocument/2006/relationships" xmlns:m="http://schemas.openxmlformats.org/officeDocument/2006/math" xmlns:v="urn:schemas-microsoft-com:vml" xmlns:wp14="http://schemas.microsoft.com/office/word/2010/wordprocessingDrawing" xmlns:wp="http://schemas.openxmlformats.org/drawingml/2006/wordprocessingDrawing" xmlns:w10="urn:schemas-microsoft-com:office:word" xmlns:w="http://schemas.openxmlformats.org/wordprocessingml/2006/main" xmlns:w14="http://schemas.microsoft.com/office/word/2010/wordml" xmlns:w15="http://schemas.microsoft.com/office/word/2012/wordml" xmlns:w16cid="http://schemas.microsoft.com/office/word/2016/wordml/cid" xmlns:w16se="http://schemas.microsoft.com/office/word/2015/wordml/symex" xmlns:wpg="http://schemas.microsoft.com/office/word/2010/wordprocessingGroup" xmlns:wpi="http://schemas.microsoft.com/office/word/2010/wordprocessingInk" xmlns:wne="http://schemas.microsoft.com/office/word/2006/wordml" xmlns:wps="http://schemas.microsoft.com/office/word/2010/wordprocessingShape" mc:Ignorable="w14 w15 w16se w16cid wp14">
+  <w:footnote w:type="separator" w:id="-1">
+    <w:p>
+      <w:pPr>
+        <w:spacing w:after="0" w:line="240" w:lineRule="auto"/>
+      </w:pPr>
+      <w:r>
+        <w:separator/>
+      </w:r>
+    </w:p>
+  </w:footnote>
+  <w:footnote w:type="continuationSeparator" w:id="0">
+    <w:p>
+      <w:pPr>
+        <w:spacing w:after="0" w:line="240" w:lineRule="auto"/>
+      </w:pPr>
+      <w:r>
+        <w:continuationSeparator/>
+      </w:r>
+    </w:p>
+  </w:footnote>
+</w:footnotes>
+</file>
+
+<file path=word/header1.xml><?xml version="1.0" encoding="utf-8"?>
+<w:hdr xmlns:wpc="http://schemas.microsoft.com/office/word/2010/wordprocessingCanvas" xmlns:cx="http://schemas.microsoft.com/office/drawing/2014/chartex" xmlns:cx1="http://schemas.microsoft.com/office/drawing/2015/9/8/chartex" xmlns:cx2="http://schemas.microsoft.com/office/drawing/2015/10/21/chartex" xmlns:cx3="http://schemas.microsoft.com/office/drawing/2016/5/9/chartex" xmlns:cx4="http://schemas.microsoft.com/office/drawing/2016/5/10/chartex" xmlns:cx5="http://schemas.microsoft.com/office/drawing/2016/5/11/chartex" xmlns:cx6="http://schemas.microsoft.com/office/drawing/2016/5/12/chartex" xmlns:cx7="http://schemas.microsoft.com/office/drawing/2016/5/13/chartex" xmlns:cx8="http://schemas.microsoft.com/office/drawing/2016/5/14/chartex" xmlns:mc="http://schemas.openxmlformats.org/markup-compatibility/2006" xmlns:aink="http://schemas.microsoft.com/office/drawing/2016/ink" xmlns:am3d="http://schemas.microsoft.com/office/drawing/2017/model3d" xmlns:o="urn:schemas-microsoft-com:office:office" xmlns:r="http://schemas.openxmlformats.org/officeDocument/2006/relationships" xmlns:m="http://schemas.openxmlformats.org/officeDocument/2006/math" xmlns:v="urn:schemas-microsoft-com:vml" xmlns:wp14="http://schemas.microsoft.com/office/word/2010/wordprocessingDrawing" xmlns:wp="http://schemas.openxmlformats.org/drawingml/2006/wordprocessingDrawing" xmlns:w10="urn:schemas-microsoft-com:office:word" xmlns:w="http://schemas.openxmlformats.org/wordprocessingml/2006/main" xmlns:w14="http://schemas.microsoft.com/office/word/2010/wordml" xmlns:w15="http://schemas.microsoft.com/office/word/2012/wordml" xmlns:w16cid="http://schemas.microsoft.com/office/word/2016/wordml/cid" xmlns:w16se="http://schemas.microsoft.com/office/word/2015/wordml/symex" xmlns:wpg="http://schemas.microsoft.com/office/word/2010/wordprocessingGroup" xmlns:wpi="http://schemas.microsoft.com/office/word/2010/wordprocessingInk" xmlns:wne="http://schemas.microsoft.com/office/word/2006/wordml" xmlns:wps="http://schemas.microsoft.com/office/word/2010/wordprocessingShape" mc:Ignorable="w14 w15 w16se w16cid wp14">
+  <w:p>
+    <w:pPr>
+      <w:pStyle w:val="Intestazione"/>
+      <w:jc w:val="right"/>
+      <w:rPr>
+        <w:sz w:val="18"/>
+        <w:szCs w:val="18"/>
+      </w:rPr>
+    </w:pPr>
+    <w:bookmarkStart w:id="3" w:name="_Hlk26115387"/>
+    <w:bookmarkStart w:id="4" w:name="_Hlk26115388"/>
+    <w:r>
+      <w:rPr>
+        <w:sz w:val="18"/>
+        <w:szCs w:val="18"/>
+      </w:rPr>
+      <w:t>Mansi 137857</w:t>
+    </w:r>
+    <w:r>
+      <w:rPr>
+        <w:sz w:val="18"/>
+        <w:szCs w:val="18"/>
+      </w:rPr>
+      <w:br/>
+      <w:t xml:space="preserve">Passabì </w:t>
+    </w:r>
+    <w:bookmarkEnd w:id="3"/>
+    <w:bookmarkEnd w:id="4"/>
+    <w:r>
+      <w:rPr>
+        <w:sz w:val="18"/>
+        <w:szCs w:val="18"/>
+      </w:rPr>
+      <w:t>137758</w:t>
+    </w:r>
+  </w:p>
+</w:hdr>
 </file>
 
 <file path=word/numbering.xml><?xml version="1.0" encoding="utf-8"?>
@@ -4505,6 +4656,50 @@
       <w:szCs w:val="26"/>
     </w:rPr>
   </w:style>
+  <w:style w:type="paragraph" w:styleId="Intestazione">
+    <w:name w:val="header"/>
+    <w:basedOn w:val="Normale"/>
+    <w:link w:val="IntestazioneCarattere"/>
+    <w:uiPriority w:val="99"/>
+    <w:unhideWhenUsed/>
+    <w:rsid w:val="00B0591F"/>
+    <w:pPr>
+      <w:tabs>
+        <w:tab w:val="center" w:pos="4819"/>
+        <w:tab w:val="right" w:pos="9638"/>
+      </w:tabs>
+      <w:spacing w:after="0" w:line="240" w:lineRule="auto"/>
+    </w:pPr>
+  </w:style>
+  <w:style w:type="character" w:customStyle="1" w:styleId="IntestazioneCarattere">
+    <w:name w:val="Intestazione Carattere"/>
+    <w:basedOn w:val="Carpredefinitoparagrafo"/>
+    <w:link w:val="Intestazione"/>
+    <w:uiPriority w:val="99"/>
+    <w:rsid w:val="00B0591F"/>
+  </w:style>
+  <w:style w:type="paragraph" w:styleId="Pidipagina">
+    <w:name w:val="footer"/>
+    <w:basedOn w:val="Normale"/>
+    <w:link w:val="PidipaginaCarattere"/>
+    <w:uiPriority w:val="99"/>
+    <w:unhideWhenUsed/>
+    <w:rsid w:val="00B0591F"/>
+    <w:pPr>
+      <w:tabs>
+        <w:tab w:val="center" w:pos="4819"/>
+        <w:tab w:val="right" w:pos="9638"/>
+      </w:tabs>
+      <w:spacing w:after="0" w:line="240" w:lineRule="auto"/>
+    </w:pPr>
+  </w:style>
+  <w:style w:type="character" w:customStyle="1" w:styleId="PidipaginaCarattere">
+    <w:name w:val="Piè di pagina Carattere"/>
+    <w:basedOn w:val="Carpredefinitoparagrafo"/>
+    <w:link w:val="Pidipagina"/>
+    <w:uiPriority w:val="99"/>
+    <w:rsid w:val="00B0591F"/>
+  </w:style>
 </w:styles>
 </file>
 

--- a/04_Ristrutturazione.docx
+++ b/04_Ristrutturazione.docx
@@ -105,8 +105,6 @@
         </w:rPr>
         <w:t xml:space="preserve"> (a cadenza giornaliera)</w:t>
       </w:r>
-      <w:bookmarkStart w:id="2" w:name="_GoBack"/>
-      <w:bookmarkEnd w:id="2"/>
     </w:p>
     <w:p>
       <w:pPr>
@@ -587,6 +585,29 @@
         <w:spacing w:after="0" w:line="276" w:lineRule="auto"/>
         <w:rPr>
           <w:rFonts w:ascii="Segoe UI" w:hAnsi="Segoe UI" w:cs="Segoe UI"/>
+          <w:sz w:val="24"/>
+          <w:szCs w:val="24"/>
+        </w:rPr>
+      </w:pPr>
+    </w:p>
+    <w:p>
+      <w:pPr>
+        <w:pStyle w:val="Titolo2"/>
+      </w:pPr>
+      <w:r>
+        <w:t>Tabella dei volumi e delle operazioni</w:t>
+      </w:r>
+    </w:p>
+    <w:p>
+      <w:bookmarkStart w:id="2" w:name="_GoBack"/>
+      <w:bookmarkEnd w:id="2"/>
+    </w:p>
+    <w:p/>
+    <w:p>
+      <w:pPr>
+        <w:spacing w:after="0" w:line="276" w:lineRule="auto"/>
+        <w:rPr>
+          <w:rFonts w:ascii="Segoe UI" w:hAnsi="Segoe UI" w:cs="Segoe UI"/>
           <w:sz w:val="28"/>
           <w:szCs w:val="28"/>
         </w:rPr>
@@ -644,21 +665,10 @@
     </w:p>
     <w:p>
       <w:pPr>
-        <w:spacing w:after="0" w:line="276" w:lineRule="auto"/>
-        <w:rPr>
-          <w:rFonts w:ascii="Segoe UI" w:hAnsi="Segoe UI" w:cs="Segoe UI"/>
-          <w:sz w:val="28"/>
-          <w:szCs w:val="28"/>
-        </w:rPr>
-      </w:pPr>
-    </w:p>
-    <w:p>
-      <w:pPr>
         <w:pStyle w:val="Titolo2"/>
         <w:spacing w:line="276" w:lineRule="auto"/>
       </w:pPr>
       <w:r>
-        <w:lastRenderedPageBreak/>
         <w:t>Rimozione generalizzazioni</w:t>
       </w:r>
     </w:p>
@@ -937,6 +947,7 @@
           <w:bCs/>
           <w:noProof/>
         </w:rPr>
+        <w:lastRenderedPageBreak/>
         <mc:AlternateContent>
           <mc:Choice Requires="wps">
             <w:drawing>
@@ -1219,7 +1230,6 @@
         </w:rPr>
       </w:pPr>
       <w:r>
-        <w:lastRenderedPageBreak/>
         <w:t xml:space="preserve">Analisi delle </w:t>
       </w:r>
       <w:r>
@@ -1558,6 +1568,7 @@
           <w:sz w:val="24"/>
           <w:szCs w:val="24"/>
         </w:rPr>
+        <w:lastRenderedPageBreak/>
         <w:t>Ad ogni assegnamento di un esemplare a una gabbia bisogna effettuare un controllo sul vincolo di integrità: “ogni gabbia assegnata a una abitazione deve contenere lo stesso genere presente nell'attributo GENERE dell'abitazione”</w:t>
       </w:r>
     </w:p>
